--- a/doc/ESB服务总线设计说明.docx
+++ b/doc/ESB服务总线设计说明.docx
@@ -112,11 +112,6 @@
       </w:r>
     </w:p>
     <w:p>
-      <w:pPr>
-        <w:rPr>
-          <w:rFonts w:hint="eastAsia"/>
-        </w:rPr>
-      </w:pPr>
       <w:r>
         <w:rPr>
           <w:rFonts w:hint="eastAsia"/>
@@ -125,11 +120,6 @@
       </w:r>
     </w:p>
     <w:p>
-      <w:pPr>
-        <w:rPr>
-          <w:rFonts w:hint="eastAsia"/>
-        </w:rPr>
-      </w:pPr>
       <w:r>
         <w:rPr>
           <w:rFonts w:hint="eastAsia"/>
@@ -163,11 +153,6 @@
     </w:p>
     <w:p/>
     <w:p>
-      <w:pPr>
-        <w:rPr>
-          <w:rFonts w:hint="eastAsia"/>
-        </w:rPr>
-      </w:pPr>
       <w:r>
         <w:rPr>
           <w:rFonts w:hint="eastAsia"/>
@@ -184,13 +169,7 @@
         <w:t>版，主要进行HTTP的透传工作，包含请求分发和对外服务两个模块，并采用mongoDB存储相应的数据结果进行管理</w:t>
       </w:r>
     </w:p>
-    <w:p>
-      <w:pPr>
-        <w:rPr>
-          <w:rFonts w:hint="eastAsia"/>
-        </w:rPr>
-      </w:pPr>
-    </w:p>
+    <w:p/>
     <w:p>
       <w:pPr>
         <w:pStyle w:val="a3"/>
@@ -250,8 +229,13 @@
         </w:rPr>
         <w:t>请求地址：/</w:t>
       </w:r>
-      <w:r>
-        <w:t>httpproxy/request</w:t>
+      <w:bookmarkStart w:id="0" w:name="_GoBack"/>
+      <w:bookmarkEnd w:id="0"/>
+      <w:r>
+        <w:t>proxys</w:t>
+      </w:r>
+      <w:r>
+        <w:t>/request</w:t>
       </w:r>
     </w:p>
     <w:p>
@@ -1096,10 +1080,10 @@
         <w:rPr>
           <w:rFonts w:hint="eastAsia"/>
         </w:rPr>
-        <w:t>请求地址：/</w:t>
-      </w:r>
-      <w:r>
-        <w:t>httpproxy/</w:t>
+        <w:t>请求地址：</w:t>
+      </w:r>
+      <w:r>
+        <w:t>/</w:t>
       </w:r>
       <w:r>
         <w:rPr>
@@ -1681,10 +1665,10 @@
         <w:rPr>
           <w:rFonts w:hint="eastAsia"/>
         </w:rPr>
-        <w:t>请求地址：/</w:t>
-      </w:r>
-      <w:r>
-        <w:t>http/</w:t>
+        <w:t>请求地址：</w:t>
+      </w:r>
+      <w:r>
+        <w:t>/</w:t>
       </w:r>
       <w:r>
         <w:t>manger</w:t>
@@ -2968,23 +2952,7 @@
           <w:szCs w:val="24"/>
         </w:rPr>
         <w:lastRenderedPageBreak/>
-        <w:t>一笔交易进行过程中，连接始终都占用。由于POS通没有支付中这种状态，导致交易时长时间占用</w:t>
-      </w:r>
-      <w:r>
-        <w:rPr>
-          <w:rFonts w:hint="eastAsia"/>
-          <w:sz w:val="24"/>
-          <w:szCs w:val="24"/>
-        </w:rPr>
-        <w:t>Socket连接</w:t>
-      </w:r>
-      <w:r>
-        <w:rPr>
-          <w:rFonts w:hint="eastAsia"/>
-          <w:sz w:val="24"/>
-          <w:szCs w:val="24"/>
-        </w:rPr>
-        <w:t>，多并发时效率低下。</w:t>
+        <w:t>一笔交易进行过程中，连接始终都占用。由于POS通没有支付中这种状态，导致交易时长时间占用Socket连接，多并发时效率低下。</w:t>
       </w:r>
     </w:p>
     <w:p>
@@ -3089,8 +3057,6 @@
         </w:rPr>
         <w:t>此时</w:t>
       </w:r>
-      <w:bookmarkStart w:id="0" w:name="_GoBack"/>
-      <w:bookmarkEnd w:id="0"/>
       <w:r>
         <w:rPr>
           <w:rFonts w:hint="eastAsia"/>
@@ -3109,7 +3075,6 @@
         </w:numPr>
         <w:ind w:firstLineChars="0"/>
         <w:rPr>
-          <w:rFonts w:hint="eastAsia"/>
           <w:sz w:val="24"/>
           <w:szCs w:val="24"/>
         </w:rPr>
@@ -3132,7 +3097,6 @@
         </w:numPr>
         <w:ind w:firstLineChars="0"/>
         <w:rPr>
-          <w:rFonts w:hint="eastAsia"/>
           <w:sz w:val="24"/>
           <w:szCs w:val="24"/>
         </w:rPr>
@@ -3143,39 +3107,7 @@
           <w:sz w:val="24"/>
           <w:szCs w:val="24"/>
         </w:rPr>
-        <w:t>查询服务端：判断报文长度，如果无多出的20位，就按照原来的方式向POS通请求；如果有</w:t>
-      </w:r>
-      <w:r>
-        <w:rPr>
-          <w:rFonts w:hint="eastAsia"/>
-          <w:sz w:val="24"/>
-          <w:szCs w:val="24"/>
-        </w:rPr>
-        <w:t>GlideNo</w:t>
-      </w:r>
-      <w:r>
-        <w:rPr>
-          <w:rFonts w:hint="eastAsia"/>
-          <w:sz w:val="24"/>
-          <w:szCs w:val="24"/>
-        </w:rPr>
-        <w:t>，则向ESB请求，ESB结果库有数据则直接返回，无结果则服务端根据交易号向POS同请求（未传交易号，则通过</w:t>
-      </w:r>
-      <w:r>
-        <w:rPr>
-          <w:rFonts w:hint="eastAsia"/>
-          <w:sz w:val="24"/>
-          <w:szCs w:val="24"/>
-        </w:rPr>
-        <w:t>GlideNo</w:t>
-      </w:r>
-      <w:r>
-        <w:rPr>
-          <w:rFonts w:hint="eastAsia"/>
-          <w:sz w:val="24"/>
-          <w:szCs w:val="24"/>
-        </w:rPr>
-        <w:t>查找）</w:t>
+        <w:t>查询服务端：判断报文长度，如果无多出的20位，就按照原来的方式向POS通请求；如果有GlideNo，则向ESB请求，ESB结果库有数据则直接返回，无结果则服务端根据交易号向POS同请求（未传交易号，则通过GlideNo查找）</w:t>
       </w:r>
     </w:p>
     <w:sectPr>
@@ -3903,6 +3835,7 @@
     <w:lsdException w:name="HTML Sample" w:semiHidden="1" w:unhideWhenUsed="1"/>
     <w:lsdException w:name="HTML Typewriter" w:semiHidden="1" w:unhideWhenUsed="1"/>
     <w:lsdException w:name="HTML Variable" w:semiHidden="1" w:unhideWhenUsed="1"/>
+    <w:lsdException w:name="Normal Table" w:semiHidden="1" w:unhideWhenUsed="1"/>
     <w:lsdException w:name="annotation subject" w:semiHidden="1" w:unhideWhenUsed="1"/>
     <w:lsdException w:name="No List" w:semiHidden="1" w:unhideWhenUsed="1"/>
     <w:lsdException w:name="Outline List 1" w:semiHidden="1" w:unhideWhenUsed="1"/>
@@ -3949,8 +3882,10 @@
     <w:lsdException w:name="Table Subtle 2" w:semiHidden="1" w:unhideWhenUsed="1"/>
     <w:lsdException w:name="Table Web 1" w:semiHidden="1" w:unhideWhenUsed="1"/>
     <w:lsdException w:name="Table Web 2" w:semiHidden="1" w:unhideWhenUsed="1"/>
+    <w:lsdException w:name="Table Web 3" w:semiHidden="1" w:unhideWhenUsed="1"/>
     <w:lsdException w:name="Balloon Text" w:semiHidden="1" w:unhideWhenUsed="1"/>
     <w:lsdException w:name="Table Grid" w:uiPriority="39"/>
+    <w:lsdException w:name="Table Theme" w:semiHidden="1" w:unhideWhenUsed="1"/>
     <w:lsdException w:name="Placeholder Text" w:semiHidden="1"/>
     <w:lsdException w:name="No Spacing" w:uiPriority="1" w:qFormat="1"/>
     <w:lsdException w:name="Light Shading" w:uiPriority="60"/>
@@ -4566,7 +4501,7 @@
 </file>
 
 <file path=customXml/itemProps1.xml><?xml version="1.0" encoding="utf-8"?>
-<ds:datastoreItem xmlns:ds="http://schemas.openxmlformats.org/officeDocument/2006/customXml" ds:itemID="{A2884492-5936-42BB-AC8C-086A27CEE120}">
+<ds:datastoreItem xmlns:ds="http://schemas.openxmlformats.org/officeDocument/2006/customXml" ds:itemID="{CDD036A8-D528-4578-83CD-9619B57CB3D3}">
   <ds:schemaRefs>
     <ds:schemaRef ds:uri="http://schemas.openxmlformats.org/officeDocument/2006/bibliography"/>
   </ds:schemaRefs>

--- a/doc/ESB服务总线设计说明.docx
+++ b/doc/ESB服务总线设计说明.docx
@@ -208,7 +208,7 @@
         <w:pStyle w:val="a3"/>
         <w:numPr>
           <w:ilvl w:val="0"/>
-          <w:numId w:val="1"/>
+          <w:numId w:val="7"/>
         </w:numPr>
         <w:ind w:firstLineChars="0"/>
       </w:pPr>
@@ -216,7 +216,13 @@
         <w:rPr>
           <w:rFonts w:hint="eastAsia"/>
         </w:rPr>
-        <w:t>HTTP代理发送请求服务接口</w:t>
+        <w:t>服务请求</w:t>
+      </w:r>
+      <w:r>
+        <w:rPr>
+          <w:rFonts w:hint="eastAsia"/>
+        </w:rPr>
+        <w:t>接口</w:t>
       </w:r>
     </w:p>
     <w:p>
@@ -229,13 +235,8 @@
         </w:rPr>
         <w:t>请求地址：/</w:t>
       </w:r>
-      <w:bookmarkStart w:id="0" w:name="_GoBack"/>
-      <w:bookmarkEnd w:id="0"/>
-      <w:r>
-        <w:t>proxys</w:t>
-      </w:r>
-      <w:r>
-        <w:t>/request</w:t>
+      <w:r>
+        <w:t>services/get</w:t>
       </w:r>
     </w:p>
     <w:p>
@@ -276,7 +277,7 @@
       <w:tr>
         <w:tc>
           <w:tcPr>
-            <w:tcW w:w="1251" w:type="dxa"/>
+            <w:tcW w:w="1380" w:type="dxa"/>
           </w:tcPr>
           <w:p>
             <w:r>
@@ -289,7 +290,7 @@
         </w:tc>
         <w:tc>
           <w:tcPr>
-            <w:tcW w:w="1215" w:type="dxa"/>
+            <w:tcW w:w="1207" w:type="dxa"/>
           </w:tcPr>
           <w:p>
             <w:r>
@@ -302,7 +303,7 @@
         </w:tc>
         <w:tc>
           <w:tcPr>
-            <w:tcW w:w="1160" w:type="dxa"/>
+            <w:tcW w:w="1155" w:type="dxa"/>
           </w:tcPr>
           <w:p>
             <w:r>
@@ -315,7 +316,7 @@
         </w:tc>
         <w:tc>
           <w:tcPr>
-            <w:tcW w:w="4231" w:type="dxa"/>
+            <w:tcW w:w="4194" w:type="dxa"/>
           </w:tcPr>
           <w:p>
             <w:r>
@@ -330,20 +331,17 @@
       <w:tr>
         <w:tc>
           <w:tcPr>
-            <w:tcW w:w="1251" w:type="dxa"/>
-          </w:tcPr>
-          <w:p>
-            <w:r>
-              <w:rPr>
-                <w:rFonts w:hint="eastAsia"/>
-              </w:rPr>
-              <w:t>url</w:t>
-            </w:r>
-          </w:p>
-        </w:tc>
-        <w:tc>
-          <w:tcPr>
-            <w:tcW w:w="1215" w:type="dxa"/>
+            <w:tcW w:w="1380" w:type="dxa"/>
+          </w:tcPr>
+          <w:p>
+            <w:r>
+              <w:t>serviceName</w:t>
+            </w:r>
+          </w:p>
+        </w:tc>
+        <w:tc>
+          <w:tcPr>
+            <w:tcW w:w="1207" w:type="dxa"/>
           </w:tcPr>
           <w:p>
             <w:r>
@@ -356,20 +354,20 @@
         </w:tc>
         <w:tc>
           <w:tcPr>
-            <w:tcW w:w="1160" w:type="dxa"/>
+            <w:tcW w:w="1155" w:type="dxa"/>
           </w:tcPr>
           <w:p/>
         </w:tc>
         <w:tc>
           <w:tcPr>
-            <w:tcW w:w="4231" w:type="dxa"/>
-          </w:tcPr>
-          <w:p>
-            <w:r>
-              <w:rPr>
-                <w:rFonts w:hint="eastAsia"/>
-              </w:rPr>
-              <w:t>必须包含协议头的完整url</w:t>
+            <w:tcW w:w="4194" w:type="dxa"/>
+          </w:tcPr>
+          <w:p>
+            <w:r>
+              <w:rPr>
+                <w:rFonts w:hint="eastAsia"/>
+              </w:rPr>
+              <w:t>请求的服务名称</w:t>
             </w:r>
           </w:p>
         </w:tc>
@@ -377,20 +375,17 @@
       <w:tr>
         <w:tc>
           <w:tcPr>
-            <w:tcW w:w="1251" w:type="dxa"/>
-          </w:tcPr>
-          <w:p>
-            <w:r>
-              <w:rPr>
-                <w:rFonts w:hint="eastAsia"/>
-              </w:rPr>
-              <w:t>data</w:t>
-            </w:r>
-          </w:p>
-        </w:tc>
-        <w:tc>
-          <w:tcPr>
-            <w:tcW w:w="1215" w:type="dxa"/>
+            <w:tcW w:w="1380" w:type="dxa"/>
+          </w:tcPr>
+          <w:p>
+            <w:r>
+              <w:t>identification</w:t>
+            </w:r>
+          </w:p>
+        </w:tc>
+        <w:tc>
+          <w:tcPr>
+            <w:tcW w:w="1207" w:type="dxa"/>
           </w:tcPr>
           <w:p>
             <w:r>
@@ -403,20 +398,20 @@
         </w:tc>
         <w:tc>
           <w:tcPr>
-            <w:tcW w:w="1160" w:type="dxa"/>
+            <w:tcW w:w="1155" w:type="dxa"/>
           </w:tcPr>
           <w:p/>
         </w:tc>
         <w:tc>
           <w:tcPr>
-            <w:tcW w:w="4231" w:type="dxa"/>
-          </w:tcPr>
-          <w:p>
-            <w:r>
-              <w:rPr>
-                <w:rFonts w:hint="eastAsia"/>
-              </w:rPr>
-              <w:t>请求数据，必须使用JSON标准格式</w:t>
+            <w:tcW w:w="4194" w:type="dxa"/>
+          </w:tcPr>
+          <w:p>
+            <w:r>
+              <w:rPr>
+                <w:rFonts w:hint="eastAsia"/>
+              </w:rPr>
+              <w:t>身份识别码</w:t>
             </w:r>
           </w:p>
         </w:tc>
@@ -424,43 +419,53 @@
       <w:tr>
         <w:tc>
           <w:tcPr>
-            <w:tcW w:w="1251" w:type="dxa"/>
-          </w:tcPr>
-          <w:p>
-            <w:r>
-              <w:t>identification</w:t>
-            </w:r>
-          </w:p>
-        </w:tc>
-        <w:tc>
-          <w:tcPr>
-            <w:tcW w:w="1215" w:type="dxa"/>
-          </w:tcPr>
-          <w:p>
-            <w:r>
-              <w:rPr>
-                <w:rFonts w:hint="eastAsia"/>
-              </w:rPr>
-              <w:t>是</w:t>
-            </w:r>
-          </w:p>
-        </w:tc>
-        <w:tc>
-          <w:tcPr>
-            <w:tcW w:w="1160" w:type="dxa"/>
-          </w:tcPr>
-          <w:p/>
-        </w:tc>
-        <w:tc>
-          <w:tcPr>
-            <w:tcW w:w="4231" w:type="dxa"/>
-          </w:tcPr>
-          <w:p>
-            <w:r>
-              <w:rPr>
-                <w:rFonts w:hint="eastAsia"/>
-              </w:rPr>
-              <w:t>身份识别码</w:t>
+            <w:tcW w:w="1380" w:type="dxa"/>
+          </w:tcPr>
+          <w:p>
+            <w:r>
+              <w:rPr>
+                <w:rFonts w:hint="eastAsia"/>
+              </w:rPr>
+              <w:t>data</w:t>
+            </w:r>
+          </w:p>
+        </w:tc>
+        <w:tc>
+          <w:tcPr>
+            <w:tcW w:w="1207" w:type="dxa"/>
+          </w:tcPr>
+          <w:p>
+            <w:r>
+              <w:rPr>
+                <w:rFonts w:hint="eastAsia"/>
+              </w:rPr>
+              <w:t>否</w:t>
+            </w:r>
+          </w:p>
+        </w:tc>
+        <w:tc>
+          <w:tcPr>
+            <w:tcW w:w="1155" w:type="dxa"/>
+          </w:tcPr>
+          <w:p>
+            <w:r>
+              <w:rPr>
+                <w:rFonts w:hint="eastAsia"/>
+              </w:rPr>
+              <w:t>{}</w:t>
+            </w:r>
+          </w:p>
+        </w:tc>
+        <w:tc>
+          <w:tcPr>
+            <w:tcW w:w="4194" w:type="dxa"/>
+          </w:tcPr>
+          <w:p>
+            <w:r>
+              <w:rPr>
+                <w:rFonts w:hint="eastAsia"/>
+              </w:rPr>
+              <w:t>请求数据，必须使用JSON标准格式</w:t>
             </w:r>
           </w:p>
         </w:tc>
@@ -468,288 +473,20 @@
       <w:tr>
         <w:tc>
           <w:tcPr>
-            <w:tcW w:w="1251" w:type="dxa"/>
-          </w:tcPr>
-          <w:p>
-            <w:r>
-              <w:rPr>
-                <w:rFonts w:hint="eastAsia"/>
-              </w:rPr>
-              <w:t>charset</w:t>
-            </w:r>
-          </w:p>
-        </w:tc>
-        <w:tc>
-          <w:tcPr>
-            <w:tcW w:w="1215" w:type="dxa"/>
-          </w:tcPr>
-          <w:p>
-            <w:r>
-              <w:rPr>
-                <w:rFonts w:hint="eastAsia"/>
-              </w:rPr>
-              <w:t>否</w:t>
-            </w:r>
-          </w:p>
-        </w:tc>
-        <w:tc>
-          <w:tcPr>
-            <w:tcW w:w="1160" w:type="dxa"/>
-          </w:tcPr>
-          <w:p>
-            <w:r>
-              <w:rPr>
-                <w:rFonts w:hint="eastAsia"/>
-              </w:rPr>
-              <w:t>UTF8</w:t>
-            </w:r>
-          </w:p>
-        </w:tc>
-        <w:tc>
-          <w:tcPr>
-            <w:tcW w:w="4231" w:type="dxa"/>
-          </w:tcPr>
-          <w:p>
-            <w:r>
-              <w:rPr>
-                <w:rFonts w:hint="eastAsia"/>
-              </w:rPr>
-              <w:t>编码集格式</w:t>
-            </w:r>
-          </w:p>
-        </w:tc>
-      </w:tr>
-      <w:tr>
-        <w:tc>
-          <w:tcPr>
-            <w:tcW w:w="1251" w:type="dxa"/>
-          </w:tcPr>
-          <w:p>
-            <w:r>
-              <w:t>method</w:t>
-            </w:r>
-          </w:p>
-        </w:tc>
-        <w:tc>
-          <w:tcPr>
-            <w:tcW w:w="1215" w:type="dxa"/>
-          </w:tcPr>
-          <w:p>
-            <w:r>
-              <w:rPr>
-                <w:rFonts w:hint="eastAsia"/>
-              </w:rPr>
-              <w:t>否</w:t>
-            </w:r>
-          </w:p>
-        </w:tc>
-        <w:tc>
-          <w:tcPr>
-            <w:tcW w:w="1160" w:type="dxa"/>
-          </w:tcPr>
-          <w:p>
-            <w:r>
-              <w:rPr>
-                <w:rFonts w:hint="eastAsia"/>
-              </w:rPr>
-              <w:t>POST</w:t>
-            </w:r>
-          </w:p>
-        </w:tc>
-        <w:tc>
-          <w:tcPr>
-            <w:tcW w:w="4231" w:type="dxa"/>
-          </w:tcPr>
-          <w:p>
-            <w:r>
-              <w:rPr>
-                <w:rFonts w:hint="eastAsia"/>
-              </w:rPr>
-              <w:t>请求方法，POST或者GET</w:t>
-            </w:r>
-          </w:p>
-        </w:tc>
-      </w:tr>
-      <w:tr>
-        <w:tc>
-          <w:tcPr>
-            <w:tcW w:w="1251" w:type="dxa"/>
-          </w:tcPr>
-          <w:p>
-            <w:r>
-              <w:t>h</w:t>
-            </w:r>
-            <w:r>
-              <w:rPr>
-                <w:rFonts w:hint="eastAsia"/>
-              </w:rPr>
-              <w:t>ead</w:t>
-            </w:r>
-          </w:p>
-        </w:tc>
-        <w:tc>
-          <w:tcPr>
-            <w:tcW w:w="1215" w:type="dxa"/>
-          </w:tcPr>
-          <w:p>
-            <w:r>
-              <w:rPr>
-                <w:rFonts w:hint="eastAsia"/>
-              </w:rPr>
-              <w:t>否</w:t>
-            </w:r>
-          </w:p>
-        </w:tc>
-        <w:tc>
-          <w:tcPr>
-            <w:tcW w:w="1160" w:type="dxa"/>
-          </w:tcPr>
-          <w:p/>
-        </w:tc>
-        <w:tc>
-          <w:tcPr>
-            <w:tcW w:w="4231" w:type="dxa"/>
-          </w:tcPr>
-          <w:p>
-            <w:r>
-              <w:rPr>
-                <w:rFonts w:hint="eastAsia"/>
-              </w:rPr>
-              <w:t>附加文件头，必须使用JSON标准格式</w:t>
-            </w:r>
-          </w:p>
-        </w:tc>
-      </w:tr>
-      <w:tr>
-        <w:tc>
-          <w:tcPr>
-            <w:tcW w:w="1251" w:type="dxa"/>
-          </w:tcPr>
-          <w:p>
-            <w:r>
-              <w:rPr>
-                <w:rFonts w:hint="eastAsia"/>
-              </w:rPr>
-              <w:t>is</w:t>
-            </w:r>
-            <w:r>
-              <w:t>body</w:t>
-            </w:r>
-          </w:p>
-        </w:tc>
-        <w:tc>
-          <w:tcPr>
-            <w:tcW w:w="1215" w:type="dxa"/>
-          </w:tcPr>
-          <w:p>
-            <w:r>
-              <w:rPr>
-                <w:rFonts w:hint="eastAsia"/>
-              </w:rPr>
-              <w:t>否</w:t>
-            </w:r>
-          </w:p>
-        </w:tc>
-        <w:tc>
-          <w:tcPr>
-            <w:tcW w:w="1160" w:type="dxa"/>
-          </w:tcPr>
-          <w:p>
-            <w:r>
-              <w:rPr>
-                <w:rFonts w:hint="eastAsia"/>
-              </w:rPr>
-              <w:t>false</w:t>
-            </w:r>
-          </w:p>
-        </w:tc>
-        <w:tc>
-          <w:tcPr>
-            <w:tcW w:w="4231" w:type="dxa"/>
-          </w:tcPr>
-          <w:p>
-            <w:r>
-              <w:rPr>
-                <w:rFonts w:hint="eastAsia"/>
-              </w:rPr>
-              <w:t>是否以Body形式传输数据，true或者false</w:t>
-            </w:r>
-            <w:r>
-              <w:t>,</w:t>
-            </w:r>
-            <w:r>
-              <w:rPr>
-                <w:rFonts w:hint="eastAsia"/>
-              </w:rPr>
-              <w:t>默认都是参数形式传输数据</w:t>
-            </w:r>
-          </w:p>
-        </w:tc>
-      </w:tr>
-      <w:tr>
-        <w:tc>
-          <w:tcPr>
-            <w:tcW w:w="1251" w:type="dxa"/>
-          </w:tcPr>
-          <w:p>
-            <w:r>
-              <w:rPr>
-                <w:rFonts w:hint="eastAsia"/>
-              </w:rPr>
-              <w:t>bus</w:t>
-            </w:r>
-            <w:r>
-              <w:t>inessI</w:t>
-            </w:r>
-            <w:r>
-              <w:rPr>
-                <w:rFonts w:hint="eastAsia"/>
-              </w:rPr>
-              <w:t>d</w:t>
-            </w:r>
-          </w:p>
-        </w:tc>
-        <w:tc>
-          <w:tcPr>
-            <w:tcW w:w="1215" w:type="dxa"/>
-          </w:tcPr>
-          <w:p>
-            <w:r>
-              <w:rPr>
-                <w:rFonts w:hint="eastAsia"/>
-              </w:rPr>
-              <w:t>否</w:t>
-            </w:r>
-          </w:p>
-        </w:tc>
-        <w:tc>
-          <w:tcPr>
-            <w:tcW w:w="1160" w:type="dxa"/>
-          </w:tcPr>
-          <w:p/>
-        </w:tc>
-        <w:tc>
-          <w:tcPr>
-            <w:tcW w:w="4231" w:type="dxa"/>
-          </w:tcPr>
-          <w:p>
-            <w:r>
-              <w:rPr>
-                <w:rFonts w:hint="eastAsia"/>
-              </w:rPr>
-              <w:t>请求业务的ID，</w:t>
-            </w:r>
-            <w:r>
-              <w:rPr>
-                <w:rFonts w:hint="eastAsia"/>
-              </w:rPr>
-              <w:t>需保持唯一，</w:t>
-            </w:r>
-            <w:r>
-              <w:rPr>
-                <w:rFonts w:hint="eastAsia"/>
-              </w:rPr>
-              <w:t>可用于查询</w:t>
+            <w:tcW w:w="7936" w:type="dxa"/>
+            <w:gridSpan w:val="4"/>
+          </w:tcPr>
+          <w:p>
+            <w:pPr>
+              <w:rPr>
+                <w:rFonts w:hint="eastAsia"/>
+              </w:rPr>
+            </w:pPr>
+            <w:r>
+              <w:rPr>
+                <w:rFonts w:hint="eastAsia"/>
+              </w:rPr>
+              <w:t>除此以外的参数将视作传递参数，请求服务时透传</w:t>
             </w:r>
           </w:p>
         </w:tc>
@@ -886,13 +623,7 @@
               <w:rPr>
                 <w:rFonts w:hint="eastAsia"/>
               </w:rPr>
-              <w:t>结果</w:t>
-            </w:r>
-            <w:r>
-              <w:rPr>
-                <w:rFonts w:hint="eastAsia"/>
-              </w:rPr>
-              <w:t>状态码：</w:t>
+              <w:t>结果状态码：</w:t>
             </w:r>
           </w:p>
           <w:p>
@@ -936,7 +667,6 @@
           </w:tcPr>
           <w:p>
             <w:r>
-              <w:lastRenderedPageBreak/>
               <w:t>message</w:t>
             </w:r>
           </w:p>
@@ -990,10 +720,7 @@
               <w:t>u</w:t>
             </w:r>
             <w:r>
-              <w:t>est</w:t>
-            </w:r>
-            <w:r>
-              <w:t>Id</w:t>
+              <w:t>estId</w:t>
             </w:r>
           </w:p>
         </w:tc>
@@ -1025,25 +752,7 @@
               <w:rPr>
                 <w:rFonts w:hint="eastAsia"/>
               </w:rPr>
-              <w:t>请求</w:t>
-            </w:r>
-            <w:r>
-              <w:rPr>
-                <w:rFonts w:hint="eastAsia"/>
-              </w:rPr>
-              <w:t>任务</w:t>
-            </w:r>
-            <w:r>
-              <w:rPr>
-                <w:rFonts w:hint="eastAsia"/>
-              </w:rPr>
-              <w:t>编号</w:t>
-            </w:r>
-            <w:r>
-              <w:rPr>
-                <w:rFonts w:hint="eastAsia"/>
-              </w:rPr>
-              <w:t>，用于获取结果或状态</w:t>
+              <w:t>请求任务编号，用于获取结果或状态</w:t>
             </w:r>
           </w:p>
         </w:tc>
@@ -1054,13 +763,921 @@
         <w:ind w:firstLineChars="171" w:firstLine="359"/>
       </w:pPr>
     </w:p>
-    <w:p/>
+    <w:p>
+      <w:pPr>
+        <w:rPr>
+          <w:rFonts w:hint="eastAsia"/>
+          <w:b/>
+          <w:sz w:val="28"/>
+          <w:szCs w:val="28"/>
+        </w:rPr>
+      </w:pPr>
+    </w:p>
     <w:p>
       <w:pPr>
         <w:pStyle w:val="a3"/>
         <w:numPr>
           <w:ilvl w:val="0"/>
-          <w:numId w:val="1"/>
+          <w:numId w:val="7"/>
+        </w:numPr>
+        <w:ind w:firstLineChars="0"/>
+      </w:pPr>
+      <w:r>
+        <w:rPr>
+          <w:rFonts w:hint="eastAsia"/>
+        </w:rPr>
+        <w:lastRenderedPageBreak/>
+        <w:t>HTTP代理发送请求服务接口</w:t>
+      </w:r>
+    </w:p>
+    <w:p>
+      <w:pPr>
+        <w:ind w:left="360"/>
+      </w:pPr>
+      <w:r>
+        <w:rPr>
+          <w:rFonts w:hint="eastAsia"/>
+        </w:rPr>
+        <w:t>请求地址：/</w:t>
+      </w:r>
+      <w:r>
+        <w:t>proxys</w:t>
+      </w:r>
+      <w:r>
+        <w:t>/request</w:t>
+      </w:r>
+    </w:p>
+    <w:p>
+      <w:pPr>
+        <w:ind w:left="360"/>
+      </w:pPr>
+      <w:r>
+        <w:rPr>
+          <w:rFonts w:hint="eastAsia"/>
+        </w:rPr>
+        <w:t>请求方式：POST</w:t>
+      </w:r>
+    </w:p>
+    <w:p>
+      <w:pPr>
+        <w:ind w:left="360"/>
+      </w:pPr>
+      <w:r>
+        <w:rPr>
+          <w:rFonts w:hint="eastAsia"/>
+        </w:rPr>
+        <w:t>请求参数：</w:t>
+      </w:r>
+    </w:p>
+    <w:tbl>
+      <w:tblPr>
+        <w:tblStyle w:val="a4"/>
+        <w:tblW w:w="0" w:type="auto"/>
+        <w:tblInd w:w="360" w:type="dxa"/>
+        <w:tblLook w:val="04A0" w:firstRow="1" w:lastRow="0" w:firstColumn="1" w:lastColumn="0" w:noHBand="0" w:noVBand="1"/>
+      </w:tblPr>
+      <w:tblGrid>
+        <w:gridCol w:w="1380"/>
+        <w:gridCol w:w="1207"/>
+        <w:gridCol w:w="1155"/>
+        <w:gridCol w:w="4194"/>
+      </w:tblGrid>
+      <w:tr>
+        <w:tc>
+          <w:tcPr>
+            <w:tcW w:w="1380" w:type="dxa"/>
+          </w:tcPr>
+          <w:p>
+            <w:r>
+              <w:rPr>
+                <w:rFonts w:hint="eastAsia"/>
+              </w:rPr>
+              <w:t>参数名称</w:t>
+            </w:r>
+          </w:p>
+        </w:tc>
+        <w:tc>
+          <w:tcPr>
+            <w:tcW w:w="1207" w:type="dxa"/>
+          </w:tcPr>
+          <w:p>
+            <w:r>
+              <w:rPr>
+                <w:rFonts w:hint="eastAsia"/>
+              </w:rPr>
+              <w:t>是否必填</w:t>
+            </w:r>
+          </w:p>
+        </w:tc>
+        <w:tc>
+          <w:tcPr>
+            <w:tcW w:w="1155" w:type="dxa"/>
+          </w:tcPr>
+          <w:p>
+            <w:r>
+              <w:rPr>
+                <w:rFonts w:hint="eastAsia"/>
+              </w:rPr>
+              <w:t>默认值</w:t>
+            </w:r>
+          </w:p>
+        </w:tc>
+        <w:tc>
+          <w:tcPr>
+            <w:tcW w:w="4194" w:type="dxa"/>
+          </w:tcPr>
+          <w:p>
+            <w:r>
+              <w:rPr>
+                <w:rFonts w:hint="eastAsia"/>
+              </w:rPr>
+              <w:t>说明</w:t>
+            </w:r>
+          </w:p>
+        </w:tc>
+      </w:tr>
+      <w:tr>
+        <w:tc>
+          <w:tcPr>
+            <w:tcW w:w="1380" w:type="dxa"/>
+          </w:tcPr>
+          <w:p>
+            <w:r>
+              <w:rPr>
+                <w:rFonts w:hint="eastAsia"/>
+              </w:rPr>
+              <w:t>url</w:t>
+            </w:r>
+          </w:p>
+        </w:tc>
+        <w:tc>
+          <w:tcPr>
+            <w:tcW w:w="1207" w:type="dxa"/>
+          </w:tcPr>
+          <w:p>
+            <w:r>
+              <w:rPr>
+                <w:rFonts w:hint="eastAsia"/>
+              </w:rPr>
+              <w:t>是</w:t>
+            </w:r>
+          </w:p>
+        </w:tc>
+        <w:tc>
+          <w:tcPr>
+            <w:tcW w:w="1155" w:type="dxa"/>
+          </w:tcPr>
+          <w:p/>
+        </w:tc>
+        <w:tc>
+          <w:tcPr>
+            <w:tcW w:w="4194" w:type="dxa"/>
+          </w:tcPr>
+          <w:p>
+            <w:r>
+              <w:rPr>
+                <w:rFonts w:hint="eastAsia"/>
+              </w:rPr>
+              <w:t>必须包含协议头的完整url</w:t>
+            </w:r>
+          </w:p>
+        </w:tc>
+      </w:tr>
+      <w:tr>
+        <w:tc>
+          <w:tcPr>
+            <w:tcW w:w="1380" w:type="dxa"/>
+          </w:tcPr>
+          <w:p>
+            <w:r>
+              <w:t>identification</w:t>
+            </w:r>
+          </w:p>
+        </w:tc>
+        <w:tc>
+          <w:tcPr>
+            <w:tcW w:w="1207" w:type="dxa"/>
+          </w:tcPr>
+          <w:p>
+            <w:r>
+              <w:rPr>
+                <w:rFonts w:hint="eastAsia"/>
+              </w:rPr>
+              <w:t>是</w:t>
+            </w:r>
+          </w:p>
+        </w:tc>
+        <w:tc>
+          <w:tcPr>
+            <w:tcW w:w="1155" w:type="dxa"/>
+          </w:tcPr>
+          <w:p/>
+        </w:tc>
+        <w:tc>
+          <w:tcPr>
+            <w:tcW w:w="4194" w:type="dxa"/>
+          </w:tcPr>
+          <w:p>
+            <w:r>
+              <w:rPr>
+                <w:rFonts w:hint="eastAsia"/>
+              </w:rPr>
+              <w:t>身份识别码</w:t>
+            </w:r>
+          </w:p>
+        </w:tc>
+      </w:tr>
+      <w:tr>
+        <w:tc>
+          <w:tcPr>
+            <w:tcW w:w="1380" w:type="dxa"/>
+          </w:tcPr>
+          <w:p>
+            <w:r>
+              <w:t>async</w:t>
+            </w:r>
+          </w:p>
+        </w:tc>
+        <w:tc>
+          <w:tcPr>
+            <w:tcW w:w="1207" w:type="dxa"/>
+          </w:tcPr>
+          <w:p>
+            <w:r>
+              <w:rPr>
+                <w:rFonts w:hint="eastAsia"/>
+              </w:rPr>
+              <w:t>否</w:t>
+            </w:r>
+          </w:p>
+        </w:tc>
+        <w:tc>
+          <w:tcPr>
+            <w:tcW w:w="1155" w:type="dxa"/>
+          </w:tcPr>
+          <w:p>
+            <w:r>
+              <w:t>f</w:t>
+            </w:r>
+            <w:r>
+              <w:rPr>
+                <w:rFonts w:hint="eastAsia"/>
+              </w:rPr>
+              <w:t>alse</w:t>
+            </w:r>
+          </w:p>
+        </w:tc>
+        <w:tc>
+          <w:tcPr>
+            <w:tcW w:w="4194" w:type="dxa"/>
+          </w:tcPr>
+          <w:p>
+            <w:r>
+              <w:rPr>
+                <w:rFonts w:hint="eastAsia"/>
+              </w:rPr>
+              <w:t>异步标志，否表示同步接收结果</w:t>
+            </w:r>
+          </w:p>
+        </w:tc>
+      </w:tr>
+      <w:tr>
+        <w:tc>
+          <w:tcPr>
+            <w:tcW w:w="1380" w:type="dxa"/>
+          </w:tcPr>
+          <w:p>
+            <w:r>
+              <w:rPr>
+                <w:rFonts w:hint="eastAsia"/>
+              </w:rPr>
+              <w:t>data</w:t>
+            </w:r>
+          </w:p>
+        </w:tc>
+        <w:tc>
+          <w:tcPr>
+            <w:tcW w:w="1207" w:type="dxa"/>
+          </w:tcPr>
+          <w:p>
+            <w:r>
+              <w:rPr>
+                <w:rFonts w:hint="eastAsia"/>
+              </w:rPr>
+              <w:t>否</w:t>
+            </w:r>
+          </w:p>
+        </w:tc>
+        <w:tc>
+          <w:tcPr>
+            <w:tcW w:w="1155" w:type="dxa"/>
+          </w:tcPr>
+          <w:p>
+            <w:r>
+              <w:rPr>
+                <w:rFonts w:hint="eastAsia"/>
+              </w:rPr>
+              <w:t>{}</w:t>
+            </w:r>
+          </w:p>
+        </w:tc>
+        <w:tc>
+          <w:tcPr>
+            <w:tcW w:w="4194" w:type="dxa"/>
+          </w:tcPr>
+          <w:p>
+            <w:r>
+              <w:rPr>
+                <w:rFonts w:hint="eastAsia"/>
+              </w:rPr>
+              <w:t>请求数据，必须使用JSON标准格式</w:t>
+            </w:r>
+          </w:p>
+        </w:tc>
+      </w:tr>
+      <w:tr>
+        <w:tc>
+          <w:tcPr>
+            <w:tcW w:w="1380" w:type="dxa"/>
+          </w:tcPr>
+          <w:p>
+            <w:r>
+              <w:rPr>
+                <w:rFonts w:hint="eastAsia"/>
+              </w:rPr>
+              <w:t>charset</w:t>
+            </w:r>
+          </w:p>
+        </w:tc>
+        <w:tc>
+          <w:tcPr>
+            <w:tcW w:w="1207" w:type="dxa"/>
+          </w:tcPr>
+          <w:p>
+            <w:r>
+              <w:rPr>
+                <w:rFonts w:hint="eastAsia"/>
+              </w:rPr>
+              <w:t>否</w:t>
+            </w:r>
+          </w:p>
+        </w:tc>
+        <w:tc>
+          <w:tcPr>
+            <w:tcW w:w="1155" w:type="dxa"/>
+          </w:tcPr>
+          <w:p>
+            <w:r>
+              <w:rPr>
+                <w:rFonts w:hint="eastAsia"/>
+              </w:rPr>
+              <w:t>UTF8</w:t>
+            </w:r>
+          </w:p>
+        </w:tc>
+        <w:tc>
+          <w:tcPr>
+            <w:tcW w:w="4194" w:type="dxa"/>
+          </w:tcPr>
+          <w:p>
+            <w:r>
+              <w:rPr>
+                <w:rFonts w:hint="eastAsia"/>
+              </w:rPr>
+              <w:t>编码集格式</w:t>
+            </w:r>
+          </w:p>
+        </w:tc>
+      </w:tr>
+      <w:tr>
+        <w:tc>
+          <w:tcPr>
+            <w:tcW w:w="1380" w:type="dxa"/>
+          </w:tcPr>
+          <w:p>
+            <w:r>
+              <w:t>method</w:t>
+            </w:r>
+          </w:p>
+        </w:tc>
+        <w:tc>
+          <w:tcPr>
+            <w:tcW w:w="1207" w:type="dxa"/>
+          </w:tcPr>
+          <w:p>
+            <w:r>
+              <w:rPr>
+                <w:rFonts w:hint="eastAsia"/>
+              </w:rPr>
+              <w:t>否</w:t>
+            </w:r>
+          </w:p>
+        </w:tc>
+        <w:tc>
+          <w:tcPr>
+            <w:tcW w:w="1155" w:type="dxa"/>
+          </w:tcPr>
+          <w:p>
+            <w:r>
+              <w:rPr>
+                <w:rFonts w:hint="eastAsia"/>
+              </w:rPr>
+              <w:t>POST</w:t>
+            </w:r>
+          </w:p>
+        </w:tc>
+        <w:tc>
+          <w:tcPr>
+            <w:tcW w:w="4194" w:type="dxa"/>
+          </w:tcPr>
+          <w:p>
+            <w:r>
+              <w:rPr>
+                <w:rFonts w:hint="eastAsia"/>
+              </w:rPr>
+              <w:t>请求方法，POST或者GET</w:t>
+            </w:r>
+          </w:p>
+        </w:tc>
+      </w:tr>
+      <w:tr>
+        <w:tc>
+          <w:tcPr>
+            <w:tcW w:w="1380" w:type="dxa"/>
+          </w:tcPr>
+          <w:p>
+            <w:r>
+              <w:t>h</w:t>
+            </w:r>
+            <w:r>
+              <w:rPr>
+                <w:rFonts w:hint="eastAsia"/>
+              </w:rPr>
+              <w:t>ead</w:t>
+            </w:r>
+          </w:p>
+        </w:tc>
+        <w:tc>
+          <w:tcPr>
+            <w:tcW w:w="1207" w:type="dxa"/>
+          </w:tcPr>
+          <w:p>
+            <w:r>
+              <w:rPr>
+                <w:rFonts w:hint="eastAsia"/>
+              </w:rPr>
+              <w:t>否</w:t>
+            </w:r>
+          </w:p>
+        </w:tc>
+        <w:tc>
+          <w:tcPr>
+            <w:tcW w:w="1155" w:type="dxa"/>
+          </w:tcPr>
+          <w:p/>
+        </w:tc>
+        <w:tc>
+          <w:tcPr>
+            <w:tcW w:w="4194" w:type="dxa"/>
+          </w:tcPr>
+          <w:p>
+            <w:r>
+              <w:rPr>
+                <w:rFonts w:hint="eastAsia"/>
+              </w:rPr>
+              <w:t>附加文件头，必须使用JSON标准格式</w:t>
+            </w:r>
+          </w:p>
+        </w:tc>
+      </w:tr>
+      <w:tr>
+        <w:tc>
+          <w:tcPr>
+            <w:tcW w:w="1380" w:type="dxa"/>
+          </w:tcPr>
+          <w:p>
+            <w:r>
+              <w:rPr>
+                <w:rFonts w:hint="eastAsia"/>
+              </w:rPr>
+              <w:t>is</w:t>
+            </w:r>
+            <w:r>
+              <w:t>body</w:t>
+            </w:r>
+          </w:p>
+        </w:tc>
+        <w:tc>
+          <w:tcPr>
+            <w:tcW w:w="1207" w:type="dxa"/>
+          </w:tcPr>
+          <w:p>
+            <w:r>
+              <w:rPr>
+                <w:rFonts w:hint="eastAsia"/>
+              </w:rPr>
+              <w:t>否</w:t>
+            </w:r>
+          </w:p>
+        </w:tc>
+        <w:tc>
+          <w:tcPr>
+            <w:tcW w:w="1155" w:type="dxa"/>
+          </w:tcPr>
+          <w:p>
+            <w:r>
+              <w:rPr>
+                <w:rFonts w:hint="eastAsia"/>
+              </w:rPr>
+              <w:t>false</w:t>
+            </w:r>
+          </w:p>
+        </w:tc>
+        <w:tc>
+          <w:tcPr>
+            <w:tcW w:w="4194" w:type="dxa"/>
+          </w:tcPr>
+          <w:p>
+            <w:r>
+              <w:rPr>
+                <w:rFonts w:hint="eastAsia"/>
+              </w:rPr>
+              <w:t>是否以Body形式传输数据，true或者false</w:t>
+            </w:r>
+            <w:r>
+              <w:t>,</w:t>
+            </w:r>
+            <w:r>
+              <w:rPr>
+                <w:rFonts w:hint="eastAsia"/>
+              </w:rPr>
+              <w:t>默认都是参数形式传输数据</w:t>
+            </w:r>
+          </w:p>
+        </w:tc>
+      </w:tr>
+      <w:tr>
+        <w:tc>
+          <w:tcPr>
+            <w:tcW w:w="1380" w:type="dxa"/>
+          </w:tcPr>
+          <w:p>
+            <w:r>
+              <w:rPr>
+                <w:rFonts w:hint="eastAsia"/>
+              </w:rPr>
+              <w:t>bus</w:t>
+            </w:r>
+            <w:r>
+              <w:t>inessI</w:t>
+            </w:r>
+            <w:r>
+              <w:rPr>
+                <w:rFonts w:hint="eastAsia"/>
+              </w:rPr>
+              <w:t>d</w:t>
+            </w:r>
+          </w:p>
+        </w:tc>
+        <w:tc>
+          <w:tcPr>
+            <w:tcW w:w="1207" w:type="dxa"/>
+          </w:tcPr>
+          <w:p>
+            <w:r>
+              <w:rPr>
+                <w:rFonts w:hint="eastAsia"/>
+              </w:rPr>
+              <w:t>否</w:t>
+            </w:r>
+          </w:p>
+        </w:tc>
+        <w:tc>
+          <w:tcPr>
+            <w:tcW w:w="1155" w:type="dxa"/>
+          </w:tcPr>
+          <w:p/>
+        </w:tc>
+        <w:tc>
+          <w:tcPr>
+            <w:tcW w:w="4194" w:type="dxa"/>
+          </w:tcPr>
+          <w:p>
+            <w:r>
+              <w:rPr>
+                <w:rFonts w:hint="eastAsia"/>
+              </w:rPr>
+              <w:t>请求业务的ID，需保持唯一，可用于查询</w:t>
+            </w:r>
+          </w:p>
+        </w:tc>
+      </w:tr>
+    </w:tbl>
+    <w:p>
+      <w:pPr>
+        <w:ind w:left="360"/>
+      </w:pPr>
+    </w:p>
+    <w:p>
+      <w:pPr>
+        <w:ind w:firstLineChars="171" w:firstLine="359"/>
+      </w:pPr>
+      <w:r>
+        <w:rPr>
+          <w:rFonts w:hint="eastAsia"/>
+        </w:rPr>
+        <w:t>返回结果：</w:t>
+      </w:r>
+    </w:p>
+    <w:tbl>
+      <w:tblPr>
+        <w:tblStyle w:val="a4"/>
+        <w:tblW w:w="0" w:type="auto"/>
+        <w:tblInd w:w="360" w:type="dxa"/>
+        <w:tblLook w:val="04A0" w:firstRow="1" w:lastRow="0" w:firstColumn="1" w:lastColumn="0" w:noHBand="0" w:noVBand="1"/>
+      </w:tblPr>
+      <w:tblGrid>
+        <w:gridCol w:w="1251"/>
+        <w:gridCol w:w="1215"/>
+        <w:gridCol w:w="1160"/>
+        <w:gridCol w:w="4231"/>
+      </w:tblGrid>
+      <w:tr>
+        <w:tc>
+          <w:tcPr>
+            <w:tcW w:w="1251" w:type="dxa"/>
+          </w:tcPr>
+          <w:p>
+            <w:r>
+              <w:rPr>
+                <w:rFonts w:hint="eastAsia"/>
+              </w:rPr>
+              <w:t>参数名称</w:t>
+            </w:r>
+          </w:p>
+        </w:tc>
+        <w:tc>
+          <w:tcPr>
+            <w:tcW w:w="1215" w:type="dxa"/>
+          </w:tcPr>
+          <w:p>
+            <w:r>
+              <w:rPr>
+                <w:rFonts w:hint="eastAsia"/>
+              </w:rPr>
+              <w:t>是否必填</w:t>
+            </w:r>
+          </w:p>
+        </w:tc>
+        <w:tc>
+          <w:tcPr>
+            <w:tcW w:w="1160" w:type="dxa"/>
+          </w:tcPr>
+          <w:p>
+            <w:r>
+              <w:rPr>
+                <w:rFonts w:hint="eastAsia"/>
+              </w:rPr>
+              <w:t>默认值</w:t>
+            </w:r>
+          </w:p>
+        </w:tc>
+        <w:tc>
+          <w:tcPr>
+            <w:tcW w:w="4231" w:type="dxa"/>
+          </w:tcPr>
+          <w:p>
+            <w:r>
+              <w:rPr>
+                <w:rFonts w:hint="eastAsia"/>
+              </w:rPr>
+              <w:t>说明</w:t>
+            </w:r>
+          </w:p>
+        </w:tc>
+      </w:tr>
+      <w:tr>
+        <w:tc>
+          <w:tcPr>
+            <w:tcW w:w="1251" w:type="dxa"/>
+          </w:tcPr>
+          <w:p>
+            <w:r>
+              <w:t>status</w:t>
+            </w:r>
+            <w:r>
+              <w:rPr>
+                <w:rFonts w:hint="eastAsia"/>
+              </w:rPr>
+              <w:t>C</w:t>
+            </w:r>
+            <w:r>
+              <w:t>ode</w:t>
+            </w:r>
+          </w:p>
+        </w:tc>
+        <w:tc>
+          <w:tcPr>
+            <w:tcW w:w="1215" w:type="dxa"/>
+          </w:tcPr>
+          <w:p>
+            <w:r>
+              <w:rPr>
+                <w:rFonts w:hint="eastAsia"/>
+              </w:rPr>
+              <w:t>是</w:t>
+            </w:r>
+          </w:p>
+        </w:tc>
+        <w:tc>
+          <w:tcPr>
+            <w:tcW w:w="1160" w:type="dxa"/>
+          </w:tcPr>
+          <w:p/>
+        </w:tc>
+        <w:tc>
+          <w:tcPr>
+            <w:tcW w:w="4231" w:type="dxa"/>
+          </w:tcPr>
+          <w:p>
+            <w:r>
+              <w:rPr>
+                <w:rFonts w:hint="eastAsia"/>
+              </w:rPr>
+              <w:t>结果</w:t>
+            </w:r>
+            <w:r>
+              <w:rPr>
+                <w:rFonts w:hint="eastAsia"/>
+              </w:rPr>
+              <w:t>状态码：</w:t>
+            </w:r>
+          </w:p>
+          <w:p>
+            <w:r>
+              <w:rPr>
+                <w:rFonts w:hint="eastAsia"/>
+              </w:rPr>
+              <w:t>200 已正确接收到请求</w:t>
+            </w:r>
+          </w:p>
+          <w:p>
+            <w:r>
+              <w:rPr>
+                <w:rFonts w:hint="eastAsia"/>
+              </w:rPr>
+              <w:t>300 请求权限不足</w:t>
+            </w:r>
+          </w:p>
+          <w:p>
+            <w:r>
+              <w:rPr>
+                <w:rFonts w:hint="eastAsia"/>
+              </w:rPr>
+              <w:t>400 请求参数错误</w:t>
+            </w:r>
+          </w:p>
+          <w:p>
+            <w:r>
+              <w:rPr>
+                <w:rFonts w:hint="eastAsia"/>
+              </w:rPr>
+              <w:t>500 服务错误</w:t>
+            </w:r>
+          </w:p>
+        </w:tc>
+      </w:tr>
+      <w:tr>
+        <w:tc>
+          <w:tcPr>
+            <w:tcW w:w="1251" w:type="dxa"/>
+          </w:tcPr>
+          <w:p>
+            <w:r>
+              <w:t>message</w:t>
+            </w:r>
+          </w:p>
+        </w:tc>
+        <w:tc>
+          <w:tcPr>
+            <w:tcW w:w="1215" w:type="dxa"/>
+          </w:tcPr>
+          <w:p>
+            <w:r>
+              <w:rPr>
+                <w:rFonts w:hint="eastAsia"/>
+              </w:rPr>
+              <w:t>是</w:t>
+            </w:r>
+          </w:p>
+        </w:tc>
+        <w:tc>
+          <w:tcPr>
+            <w:tcW w:w="1160" w:type="dxa"/>
+          </w:tcPr>
+          <w:p/>
+        </w:tc>
+        <w:tc>
+          <w:tcPr>
+            <w:tcW w:w="4231" w:type="dxa"/>
+          </w:tcPr>
+          <w:p>
+            <w:r>
+              <w:rPr>
+                <w:rFonts w:hint="eastAsia"/>
+              </w:rPr>
+              <w:t>状态码的描述</w:t>
+            </w:r>
+          </w:p>
+        </w:tc>
+      </w:tr>
+      <w:tr>
+        <w:tc>
+          <w:tcPr>
+            <w:tcW w:w="1251" w:type="dxa"/>
+          </w:tcPr>
+          <w:p>
+            <w:r>
+              <w:t>q</w:t>
+            </w:r>
+            <w:r>
+              <w:rPr>
+                <w:rFonts w:hint="eastAsia"/>
+              </w:rPr>
+              <w:t>u</w:t>
+            </w:r>
+            <w:r>
+              <w:t>est</w:t>
+            </w:r>
+            <w:r>
+              <w:t>Id</w:t>
+            </w:r>
+          </w:p>
+        </w:tc>
+        <w:tc>
+          <w:tcPr>
+            <w:tcW w:w="1215" w:type="dxa"/>
+          </w:tcPr>
+          <w:p>
+            <w:r>
+              <w:rPr>
+                <w:rFonts w:hint="eastAsia"/>
+              </w:rPr>
+              <w:t>是</w:t>
+            </w:r>
+          </w:p>
+        </w:tc>
+        <w:tc>
+          <w:tcPr>
+            <w:tcW w:w="1160" w:type="dxa"/>
+          </w:tcPr>
+          <w:p/>
+        </w:tc>
+        <w:tc>
+          <w:tcPr>
+            <w:tcW w:w="4231" w:type="dxa"/>
+          </w:tcPr>
+          <w:p>
+            <w:r>
+              <w:rPr>
+                <w:rFonts w:hint="eastAsia"/>
+              </w:rPr>
+              <w:t>请求</w:t>
+            </w:r>
+            <w:r>
+              <w:rPr>
+                <w:rFonts w:hint="eastAsia"/>
+              </w:rPr>
+              <w:t>任务</w:t>
+            </w:r>
+            <w:r>
+              <w:rPr>
+                <w:rFonts w:hint="eastAsia"/>
+              </w:rPr>
+              <w:t>编号</w:t>
+            </w:r>
+            <w:r>
+              <w:rPr>
+                <w:rFonts w:hint="eastAsia"/>
+              </w:rPr>
+              <w:t>，用于获取结果或状态</w:t>
+            </w:r>
+          </w:p>
+        </w:tc>
+      </w:tr>
+    </w:tbl>
+    <w:p>
+      <w:pPr>
+        <w:ind w:firstLineChars="171" w:firstLine="359"/>
+      </w:pPr>
+    </w:p>
+    <w:p/>
+    <w:p>
+      <w:pPr>
+        <w:pStyle w:val="a3"/>
+        <w:numPr>
+          <w:ilvl w:val="0"/>
+          <w:numId w:val="7"/>
         </w:numPr>
         <w:ind w:firstLineChars="0"/>
       </w:pPr>
@@ -1526,6 +2143,7 @@
               <w:rPr>
                 <w:rFonts w:hint="eastAsia"/>
               </w:rPr>
+              <w:lastRenderedPageBreak/>
               <w:t>400 请求参数错误</w:t>
             </w:r>
           </w:p>
@@ -1546,6 +2164,7 @@
           </w:tcPr>
           <w:p>
             <w:r>
+              <w:lastRenderedPageBreak/>
               <w:t>d</w:t>
             </w:r>
             <w:r>
@@ -1645,15 +2264,24 @@
         <w:pStyle w:val="a3"/>
         <w:numPr>
           <w:ilvl w:val="0"/>
-          <w:numId w:val="1"/>
+          <w:numId w:val="7"/>
         </w:numPr>
         <w:ind w:firstLineChars="0"/>
       </w:pPr>
       <w:r>
-        <w:rPr>
-          <w:rFonts w:hint="eastAsia"/>
-        </w:rPr>
-        <w:t>HTTP代理状态查询服务接口</w:t>
+        <w:t>ESB</w:t>
+      </w:r>
+      <w:r>
+        <w:rPr>
+          <w:rFonts w:hint="eastAsia"/>
+        </w:rPr>
+        <w:t>服务</w:t>
+      </w:r>
+      <w:r>
+        <w:rPr>
+          <w:rFonts w:hint="eastAsia"/>
+        </w:rPr>
+        <w:t>状态查询服务接口</w:t>
       </w:r>
     </w:p>
     <w:p>
@@ -2008,7 +2636,7 @@
         <w:pStyle w:val="a3"/>
         <w:numPr>
           <w:ilvl w:val="0"/>
-          <w:numId w:val="2"/>
+          <w:numId w:val="7"/>
         </w:numPr>
         <w:ind w:firstLineChars="0"/>
         <w:rPr>
@@ -2076,7 +2704,6 @@
         <w:rPr>
           <w:rFonts w:hint="eastAsia"/>
         </w:rPr>
-        <w:lastRenderedPageBreak/>
         <w:t>||--</w:t>
       </w:r>
       <w:r>
@@ -2106,6 +2733,44 @@
     </w:p>
     <w:p>
       <w:pPr>
+        <w:ind w:leftChars="100" w:left="210"/>
+        <w:rPr>
+          <w:rFonts w:hint="eastAsia"/>
+        </w:rPr>
+      </w:pPr>
+      <w:r>
+        <w:rPr>
+          <w:rFonts w:hint="eastAsia"/>
+        </w:rPr>
+        <w:t>||--</w:t>
+      </w:r>
+      <w:r>
+        <w:t>url</w:t>
+      </w:r>
+      <w:r>
+        <w:tab/>
+      </w:r>
+      <w:r>
+        <w:tab/>
+      </w:r>
+      <w:r>
+        <w:tab/>
+      </w:r>
+      <w:r>
+        <w:tab/>
+      </w:r>
+      <w:r>
+        <w:tab/>
+      </w:r>
+      <w:r>
+        <w:rPr>
+          <w:rFonts w:hint="eastAsia"/>
+        </w:rPr>
+        <w:t>请求地址</w:t>
+      </w:r>
+    </w:p>
+    <w:p>
+      <w:pPr>
         <w:ind w:leftChars="100" w:left="2310" w:hanging="2100"/>
       </w:pPr>
       <w:r>
@@ -2141,30 +2806,27 @@
         <w:t>||--</w:t>
       </w:r>
       <w:r>
-        <w:t>options</w:t>
-      </w:r>
-      <w:r>
-        <w:tab/>
-      </w:r>
-      <w:r>
-        <w:tab/>
-      </w:r>
-      <w:r>
-        <w:tab/>
-      </w:r>
-      <w:r>
-        <w:tab/>
-      </w:r>
-      <w:r>
-        <w:rPr>
-          <w:rFonts w:hint="eastAsia"/>
-        </w:rPr>
-        <w:t>选项</w:t>
+        <w:t>identification</w:t>
+      </w:r>
+      <w:r>
+        <w:tab/>
+      </w:r>
+      <w:r>
+        <w:tab/>
+      </w:r>
+      <w:r>
+        <w:rPr>
+          <w:rFonts w:hint="eastAsia"/>
+        </w:rPr>
+        <w:t>身份识别码</w:t>
       </w:r>
     </w:p>
     <w:p>
       <w:pPr>
         <w:ind w:leftChars="100" w:left="210"/>
+        <w:rPr>
+          <w:rFonts w:hint="eastAsia"/>
+        </w:rPr>
       </w:pPr>
       <w:r>
         <w:rPr>
@@ -2173,6 +2835,38 @@
         <w:t>||--</w:t>
       </w:r>
       <w:r>
+        <w:t>async</w:t>
+      </w:r>
+      <w:r>
+        <w:tab/>
+      </w:r>
+      <w:r>
+        <w:tab/>
+      </w:r>
+      <w:r>
+        <w:tab/>
+      </w:r>
+      <w:r>
+        <w:tab/>
+      </w:r>
+      <w:r>
+        <w:rPr>
+          <w:rFonts w:hint="eastAsia"/>
+        </w:rPr>
+        <w:t>异步标志</w:t>
+      </w:r>
+    </w:p>
+    <w:p>
+      <w:pPr>
+        <w:ind w:leftChars="100" w:left="210"/>
+      </w:pPr>
+      <w:r>
+        <w:rPr>
+          <w:rFonts w:hint="eastAsia"/>
+        </w:rPr>
+        <w:t>||--</w:t>
+      </w:r>
+      <w:r>
         <w:t>--charset</w:t>
       </w:r>
       <w:r>
@@ -2630,12 +3324,21 @@
       </w:r>
     </w:p>
     <w:p/>
+    <w:p>
+      <w:pPr>
+        <w:rPr>
+          <w:rFonts w:hint="eastAsia"/>
+        </w:rPr>
+      </w:pPr>
+      <w:bookmarkStart w:id="0" w:name="_GoBack"/>
+      <w:bookmarkEnd w:id="0"/>
+    </w:p>
     <w:p>
       <w:pPr>
         <w:pStyle w:val="a3"/>
         <w:numPr>
           <w:ilvl w:val="0"/>
-          <w:numId w:val="2"/>
+          <w:numId w:val="7"/>
         </w:numPr>
         <w:ind w:firstLineChars="0"/>
         <w:rPr>
@@ -2878,7 +3581,7 @@
         <w:pStyle w:val="a3"/>
         <w:numPr>
           <w:ilvl w:val="0"/>
-          <w:numId w:val="2"/>
+          <w:numId w:val="7"/>
         </w:numPr>
         <w:ind w:firstLineChars="0"/>
         <w:rPr>
@@ -2943,16 +3646,7 @@
           <w:sz w:val="24"/>
           <w:szCs w:val="24"/>
         </w:rPr>
-        <w:t>目前第三方支付服务端与客户端都是采用Socket连接的方式进行的，当</w:t>
-      </w:r>
-      <w:r>
-        <w:rPr>
-          <w:rFonts w:hint="eastAsia"/>
-          <w:sz w:val="24"/>
-          <w:szCs w:val="24"/>
-        </w:rPr>
-        <w:lastRenderedPageBreak/>
-        <w:t>一笔交易进行过程中，连接始终都占用。由于POS通没有支付中这种状态，导致交易时长时间占用Socket连接，多并发时效率低下。</w:t>
+        <w:t>目前第三方支付服务端与客户端都是采用Socket连接的方式进行的，当一笔交易进行过程中，连接始终都占用。由于POS通没有支付中这种状态，导致交易时长时间占用Socket连接，多并发时效率低下。</w:t>
       </w:r>
     </w:p>
     <w:p>
@@ -3047,6 +3741,7 @@
           <w:sz w:val="24"/>
           <w:szCs w:val="24"/>
         </w:rPr>
+        <w:lastRenderedPageBreak/>
         <w:t>交易客户端：增加支付中的判断，</w:t>
       </w:r>
       <w:r>
@@ -3252,7 +3947,7 @@
   <w:abstractNum w:abstractNumId="1" w15:restartNumberingAfterBreak="0">
     <w:nsid w:val="219C0710"/>
     <w:multiLevelType w:val="hybridMultilevel"/>
-    <w:tmpl w:val="44F61D54"/>
+    <w:tmpl w:val="E4703E5A"/>
     <w:lvl w:ilvl="0" w:tplc="F42CDC68">
       <w:start w:val="1"/>
       <w:numFmt w:val="japaneseCounting"/>
@@ -3265,14 +3960,17 @@
         <w:rFonts w:hint="default"/>
       </w:rPr>
     </w:lvl>
-    <w:lvl w:ilvl="1" w:tplc="04090019" w:tentative="1">
-      <w:start w:val="1"/>
-      <w:numFmt w:val="lowerLetter"/>
-      <w:lvlText w:val="%2)"/>
+    <w:lvl w:ilvl="1" w:tplc="7156835A">
+      <w:start w:val="1"/>
+      <w:numFmt w:val="decimal"/>
+      <w:lvlText w:val="%2、"/>
       <w:lvlJc w:val="left"/>
       <w:pPr>
-        <w:ind w:left="840" w:hanging="420"/>
-      </w:pPr>
+        <w:ind w:left="780" w:hanging="360"/>
+      </w:pPr>
+      <w:rPr>
+        <w:rFonts w:hint="default"/>
+      </w:rPr>
     </w:lvl>
     <w:lvl w:ilvl="2" w:tplc="0409001B" w:tentative="1">
       <w:start w:val="1"/>
@@ -3428,6 +4126,95 @@
     </w:lvl>
   </w:abstractNum>
   <w:abstractNum w:abstractNumId="3" w15:restartNumberingAfterBreak="0">
+    <w:nsid w:val="36A92DA0"/>
+    <w:multiLevelType w:val="hybridMultilevel"/>
+    <w:tmpl w:val="EC4E1FE0"/>
+    <w:lvl w:ilvl="0" w:tplc="9C12D0C0">
+      <w:start w:val="1"/>
+      <w:numFmt w:val="decimal"/>
+      <w:lvlText w:val="%1."/>
+      <w:lvlJc w:val="left"/>
+      <w:pPr>
+        <w:ind w:left="360" w:hanging="360"/>
+      </w:pPr>
+      <w:rPr>
+        <w:rFonts w:hint="default"/>
+      </w:rPr>
+    </w:lvl>
+    <w:lvl w:ilvl="1" w:tplc="04090019" w:tentative="1">
+      <w:start w:val="1"/>
+      <w:numFmt w:val="lowerLetter"/>
+      <w:lvlText w:val="%2)"/>
+      <w:lvlJc w:val="left"/>
+      <w:pPr>
+        <w:ind w:left="840" w:hanging="420"/>
+      </w:pPr>
+    </w:lvl>
+    <w:lvl w:ilvl="2" w:tplc="0409001B" w:tentative="1">
+      <w:start w:val="1"/>
+      <w:numFmt w:val="lowerRoman"/>
+      <w:lvlText w:val="%3."/>
+      <w:lvlJc w:val="right"/>
+      <w:pPr>
+        <w:ind w:left="1260" w:hanging="420"/>
+      </w:pPr>
+    </w:lvl>
+    <w:lvl w:ilvl="3" w:tplc="0409000F" w:tentative="1">
+      <w:start w:val="1"/>
+      <w:numFmt w:val="decimal"/>
+      <w:lvlText w:val="%4."/>
+      <w:lvlJc w:val="left"/>
+      <w:pPr>
+        <w:ind w:left="1680" w:hanging="420"/>
+      </w:pPr>
+    </w:lvl>
+    <w:lvl w:ilvl="4" w:tplc="04090019" w:tentative="1">
+      <w:start w:val="1"/>
+      <w:numFmt w:val="lowerLetter"/>
+      <w:lvlText w:val="%5)"/>
+      <w:lvlJc w:val="left"/>
+      <w:pPr>
+        <w:ind w:left="2100" w:hanging="420"/>
+      </w:pPr>
+    </w:lvl>
+    <w:lvl w:ilvl="5" w:tplc="0409001B" w:tentative="1">
+      <w:start w:val="1"/>
+      <w:numFmt w:val="lowerRoman"/>
+      <w:lvlText w:val="%6."/>
+      <w:lvlJc w:val="right"/>
+      <w:pPr>
+        <w:ind w:left="2520" w:hanging="420"/>
+      </w:pPr>
+    </w:lvl>
+    <w:lvl w:ilvl="6" w:tplc="0409000F" w:tentative="1">
+      <w:start w:val="1"/>
+      <w:numFmt w:val="decimal"/>
+      <w:lvlText w:val="%7."/>
+      <w:lvlJc w:val="left"/>
+      <w:pPr>
+        <w:ind w:left="2940" w:hanging="420"/>
+      </w:pPr>
+    </w:lvl>
+    <w:lvl w:ilvl="7" w:tplc="04090019" w:tentative="1">
+      <w:start w:val="1"/>
+      <w:numFmt w:val="lowerLetter"/>
+      <w:lvlText w:val="%8)"/>
+      <w:lvlJc w:val="left"/>
+      <w:pPr>
+        <w:ind w:left="3360" w:hanging="420"/>
+      </w:pPr>
+    </w:lvl>
+    <w:lvl w:ilvl="8" w:tplc="0409001B" w:tentative="1">
+      <w:start w:val="1"/>
+      <w:numFmt w:val="lowerRoman"/>
+      <w:lvlText w:val="%9."/>
+      <w:lvlJc w:val="right"/>
+      <w:pPr>
+        <w:ind w:left="3780" w:hanging="420"/>
+      </w:pPr>
+    </w:lvl>
+  </w:abstractNum>
+  <w:abstractNum w:abstractNumId="4" w15:restartNumberingAfterBreak="0">
     <w:nsid w:val="453A078E"/>
     <w:multiLevelType w:val="hybridMultilevel"/>
     <w:tmpl w:val="9BF22D10"/>
@@ -3516,7 +4303,7 @@
       </w:pPr>
     </w:lvl>
   </w:abstractNum>
-  <w:abstractNum w:abstractNumId="4" w15:restartNumberingAfterBreak="0">
+  <w:abstractNum w:abstractNumId="5" w15:restartNumberingAfterBreak="0">
     <w:nsid w:val="73CB16BD"/>
     <w:multiLevelType w:val="hybridMultilevel"/>
     <w:tmpl w:val="6AF0E7CA"/>
@@ -3605,7 +4392,7 @@
       </w:pPr>
     </w:lvl>
   </w:abstractNum>
-  <w:abstractNum w:abstractNumId="5" w15:restartNumberingAfterBreak="0">
+  <w:abstractNum w:abstractNumId="6" w15:restartNumberingAfterBreak="0">
     <w:nsid w:val="7C410F08"/>
     <w:multiLevelType w:val="hybridMultilevel"/>
     <w:tmpl w:val="5F888172"/>
@@ -3701,16 +4488,19 @@
     <w:abstractNumId w:val="1"/>
   </w:num>
   <w:num w:numId="3">
-    <w:abstractNumId w:val="4"/>
+    <w:abstractNumId w:val="5"/>
   </w:num>
   <w:num w:numId="4">
     <w:abstractNumId w:val="0"/>
   </w:num>
   <w:num w:numId="5">
-    <w:abstractNumId w:val="3"/>
+    <w:abstractNumId w:val="4"/>
   </w:num>
   <w:num w:numId="6">
-    <w:abstractNumId w:val="5"/>
+    <w:abstractNumId w:val="6"/>
+  </w:num>
+  <w:num w:numId="7">
+    <w:abstractNumId w:val="3"/>
   </w:num>
 </w:numbering>
 </file>
@@ -4501,7 +5291,7 @@
 </file>
 
 <file path=customXml/itemProps1.xml><?xml version="1.0" encoding="utf-8"?>
-<ds:datastoreItem xmlns:ds="http://schemas.openxmlformats.org/officeDocument/2006/customXml" ds:itemID="{CDD036A8-D528-4578-83CD-9619B57CB3D3}">
+<ds:datastoreItem xmlns:ds="http://schemas.openxmlformats.org/officeDocument/2006/customXml" ds:itemID="{CFB4DD72-88EF-4F90-AA4F-2C13819A12E0}">
   <ds:schemaRefs>
     <ds:schemaRef ds:uri="http://schemas.openxmlformats.org/officeDocument/2006/bibliography"/>
   </ds:schemaRefs>

--- a/doc/ESB服务总线设计说明.docx
+++ b/doc/ESB服务总线设计说明.docx
@@ -216,13 +216,7 @@
         <w:rPr>
           <w:rFonts w:hint="eastAsia"/>
         </w:rPr>
-        <w:t>服务请求</w:t>
-      </w:r>
-      <w:r>
-        <w:rPr>
-          <w:rFonts w:hint="eastAsia"/>
-        </w:rPr>
-        <w:t>接口</w:t>
+        <w:t>服务请求接口</w:t>
       </w:r>
     </w:p>
     <w:p>
@@ -335,7 +329,13 @@
           </w:tcPr>
           <w:p>
             <w:r>
-              <w:t>serviceName</w:t>
+              <w:t>service</w:t>
+            </w:r>
+            <w:r>
+              <w:rPr>
+                <w:rFonts w:hint="eastAsia"/>
+              </w:rPr>
+              <w:t>Code</w:t>
             </w:r>
           </w:p>
         </w:tc>
@@ -367,8 +367,10 @@
               <w:rPr>
                 <w:rFonts w:hint="eastAsia"/>
               </w:rPr>
-              <w:t>请求的服务名称</w:t>
-            </w:r>
+              <w:t>请求的服务编码</w:t>
+            </w:r>
+            <w:bookmarkStart w:id="0" w:name="_GoBack"/>
+            <w:bookmarkEnd w:id="0"/>
           </w:p>
         </w:tc>
       </w:tr>
@@ -477,11 +479,6 @@
             <w:gridSpan w:val="4"/>
           </w:tcPr>
           <w:p>
-            <w:pPr>
-              <w:rPr>
-                <w:rFonts w:hint="eastAsia"/>
-              </w:rPr>
-            </w:pPr>
             <w:r>
               <w:rPr>
                 <w:rFonts w:hint="eastAsia"/>
@@ -766,7 +763,6 @@
     <w:p>
       <w:pPr>
         <w:rPr>
-          <w:rFonts w:hint="eastAsia"/>
           <w:b/>
           <w:sz w:val="28"/>
           <w:szCs w:val="28"/>
@@ -2734,9 +2730,6 @@
     <w:p>
       <w:pPr>
         <w:ind w:leftChars="100" w:left="210"/>
-        <w:rPr>
-          <w:rFonts w:hint="eastAsia"/>
-        </w:rPr>
       </w:pPr>
       <w:r>
         <w:rPr>
@@ -2824,9 +2817,6 @@
     <w:p>
       <w:pPr>
         <w:ind w:leftChars="100" w:left="210"/>
-        <w:rPr>
-          <w:rFonts w:hint="eastAsia"/>
-        </w:rPr>
       </w:pPr>
       <w:r>
         <w:rPr>
@@ -3324,15 +3314,7 @@
       </w:r>
     </w:p>
     <w:p/>
-    <w:p>
-      <w:pPr>
-        <w:rPr>
-          <w:rFonts w:hint="eastAsia"/>
-        </w:rPr>
-      </w:pPr>
-      <w:bookmarkStart w:id="0" w:name="_GoBack"/>
-      <w:bookmarkEnd w:id="0"/>
-    </w:p>
+    <w:p/>
     <w:p>
       <w:pPr>
         <w:pStyle w:val="a3"/>
@@ -5291,7 +5273,7 @@
 </file>
 
 <file path=customXml/itemProps1.xml><?xml version="1.0" encoding="utf-8"?>
-<ds:datastoreItem xmlns:ds="http://schemas.openxmlformats.org/officeDocument/2006/customXml" ds:itemID="{CFB4DD72-88EF-4F90-AA4F-2C13819A12E0}">
+<ds:datastoreItem xmlns:ds="http://schemas.openxmlformats.org/officeDocument/2006/customXml" ds:itemID="{E03EA82D-DFB0-42A4-A2D3-EDC63B5FE611}">
   <ds:schemaRefs>
     <ds:schemaRef ds:uri="http://schemas.openxmlformats.org/officeDocument/2006/bibliography"/>
   </ds:schemaRefs>
